--- a/Apache Flink/Apache Flink.docx
+++ b/Apache Flink/Apache Flink.docx
@@ -208,21 +208,12 @@
           <w:bCs/>
         </w:rPr>
       </w:pPr>
-      <w:proofErr w:type="gramStart"/>
-      <w:r>
-        <w:rPr>
-          <w:b/>
-          <w:bCs/>
-        </w:rPr>
-        <w:t>Exactly-Once</w:t>
-      </w:r>
-      <w:proofErr w:type="gramEnd"/>
-      <w:r>
-        <w:rPr>
-          <w:b/>
-          <w:bCs/>
-        </w:rPr>
-        <w:t xml:space="preserve"> Guarantee</w:t>
+      <w:r>
+        <w:rPr>
+          <w:b/>
+          <w:bCs/>
+        </w:rPr>
+        <w:t>Exactly-Once Guarantee</w:t>
       </w:r>
     </w:p>
     <w:p>
@@ -372,7 +363,6 @@
           <w:bCs/>
         </w:rPr>
       </w:pPr>
-      <w:proofErr w:type="spellStart"/>
       <w:r>
         <w:rPr>
           <w:b/>
@@ -380,7 +370,6 @@
         </w:rPr>
         <w:t>JobManager</w:t>
       </w:r>
-      <w:proofErr w:type="spellEnd"/>
     </w:p>
     <w:p>
       <w:pPr>
@@ -422,7 +411,6 @@
           <w:bCs/>
         </w:rPr>
       </w:pPr>
-      <w:proofErr w:type="spellStart"/>
       <w:r>
         <w:rPr>
           <w:b/>
@@ -430,7 +418,6 @@
         </w:rPr>
         <w:t>TaskManager</w:t>
       </w:r>
-      <w:proofErr w:type="spellEnd"/>
     </w:p>
     <w:p>
       <w:pPr>
@@ -601,13 +588,8 @@
             <w:hideMark/>
           </w:tcPr>
           <w:p>
-            <w:proofErr w:type="spellStart"/>
             <w:r>
-              <w:t>DataSet</w:t>
-            </w:r>
-            <w:proofErr w:type="spellEnd"/>
-            <w:r>
-              <w:t xml:space="preserve"> API</w:t>
+              <w:t>DataSet API</w:t>
             </w:r>
           </w:p>
         </w:tc>
@@ -1967,13 +1949,8 @@
         </w:numPr>
       </w:pPr>
       <w:r>
-        <w:t xml:space="preserve">Flink </w:t>
-      </w:r>
-      <w:proofErr w:type="spellStart"/>
-      <w:r>
-        <w:t>JobManager</w:t>
-      </w:r>
-      <w:proofErr w:type="spellEnd"/>
+        <w:t>Flink JobManager</w:t>
+      </w:r>
     </w:p>
     <w:p>
       <w:pPr>
@@ -1983,13 +1960,8 @@
         </w:numPr>
       </w:pPr>
       <w:r>
-        <w:t xml:space="preserve">Flink </w:t>
-      </w:r>
-      <w:proofErr w:type="spellStart"/>
-      <w:r>
-        <w:t>TaskManager</w:t>
-      </w:r>
-      <w:proofErr w:type="spellEnd"/>
+        <w:t>Flink TaskManager</w:t>
+      </w:r>
     </w:p>
     <w:p>
       <w:pPr>
@@ -2227,49 +2199,18 @@
     </w:p>
     <w:p/>
     <w:p>
-      <w:proofErr w:type="spellStart"/>
-      <w:proofErr w:type="gramStart"/>
-      <w:r>
-        <w:t>JobManager</w:t>
-      </w:r>
-      <w:proofErr w:type="spellEnd"/>
-      <w:r>
-        <w:t xml:space="preserve">  →</w:t>
-      </w:r>
-      <w:proofErr w:type="gramEnd"/>
-      <w:r>
-        <w:t xml:space="preserve">  Manages Jobs</w:t>
-      </w:r>
-    </w:p>
-    <w:p>
-      <w:proofErr w:type="spellStart"/>
-      <w:r>
-        <w:t>TaskManager</w:t>
-      </w:r>
-      <w:proofErr w:type="spellEnd"/>
-      <w:r>
-        <w:t xml:space="preserve"> </w:t>
-      </w:r>
-      <w:proofErr w:type="gramStart"/>
-      <w:r>
-        <w:t>→  Executes</w:t>
-      </w:r>
-      <w:proofErr w:type="gramEnd"/>
-      <w:r>
-        <w:t xml:space="preserve"> Tasks</w:t>
-      </w:r>
-    </w:p>
-    <w:p>
-      <w:r>
-        <w:t xml:space="preserve">Web UI      </w:t>
-      </w:r>
-      <w:proofErr w:type="gramStart"/>
-      <w:r>
-        <w:t>→  Monitor</w:t>
-      </w:r>
-      <w:proofErr w:type="gramEnd"/>
-      <w:r>
-        <w:t xml:space="preserve"> Jobs</w:t>
+      <w:r>
+        <w:t>JobManager  →  Manages Jobs</w:t>
+      </w:r>
+    </w:p>
+    <w:p>
+      <w:r>
+        <w:t>TaskManager →  Executes Tasks</w:t>
+      </w:r>
+    </w:p>
+    <w:p>
+      <w:r>
+        <w:t>Web UI      →  Monitor Jobs</w:t>
       </w:r>
     </w:p>
     <w:p/>
@@ -2340,34 +2281,13 @@
       </w:r>
     </w:p>
     <w:p>
-      <w:proofErr w:type="spellStart"/>
-      <w:r>
-        <w:t>mkdir</w:t>
-      </w:r>
-      <w:proofErr w:type="spellEnd"/>
-      <w:r>
-        <w:t xml:space="preserve"> </w:t>
-      </w:r>
-      <w:proofErr w:type="spellStart"/>
-      <w:r>
-        <w:t>flink</w:t>
-      </w:r>
-      <w:proofErr w:type="spellEnd"/>
-      <w:r>
-        <w:t>-docker-demo</w:t>
-      </w:r>
-    </w:p>
-    <w:p>
-      <w:r>
-        <w:t xml:space="preserve">cd </w:t>
-      </w:r>
-      <w:proofErr w:type="spellStart"/>
-      <w:r>
-        <w:t>flink</w:t>
-      </w:r>
-      <w:proofErr w:type="spellEnd"/>
-      <w:r>
-        <w:t>-docker-demo</w:t>
+      <w:r>
+        <w:t>mkdir flink-docker-demo</w:t>
+      </w:r>
+    </w:p>
+    <w:p>
+      <w:r>
+        <w:t>cd flink-docker-demo</w:t>
       </w:r>
     </w:p>
     <w:p>
@@ -2389,27 +2309,13 @@
           <w:b/>
           <w:bCs/>
         </w:rPr>
-        <w:t>Step 3: Create docker-</w:t>
-      </w:r>
-      <w:proofErr w:type="spellStart"/>
-      <w:r>
-        <w:rPr>
-          <w:b/>
-          <w:bCs/>
-        </w:rPr>
-        <w:t>compose.yml</w:t>
-      </w:r>
-      <w:proofErr w:type="spellEnd"/>
-    </w:p>
-    <w:p>
-      <w:r>
-        <w:t>touch docker-</w:t>
-      </w:r>
-      <w:proofErr w:type="spellStart"/>
-      <w:r>
-        <w:t>compose.yml</w:t>
-      </w:r>
-      <w:proofErr w:type="spellEnd"/>
+        <w:t>Step 3: Create docker-compose.yml</w:t>
+      </w:r>
+    </w:p>
+    <w:p>
+      <w:r>
+        <w:t>touch docker-compose.yml</w:t>
+      </w:r>
     </w:p>
     <w:p>
       <w:r>
@@ -2424,46 +2330,18 @@
     </w:p>
     <w:p>
       <w:r>
-        <w:t xml:space="preserve">  </w:t>
-      </w:r>
-      <w:proofErr w:type="spellStart"/>
-      <w:r>
-        <w:t>jobmanager</w:t>
-      </w:r>
-      <w:proofErr w:type="spellEnd"/>
-      <w:r>
-        <w:t>:</w:t>
-      </w:r>
-    </w:p>
-    <w:p>
-      <w:r>
-        <w:t xml:space="preserve">    image: </w:t>
-      </w:r>
-      <w:proofErr w:type="spellStart"/>
-      <w:proofErr w:type="gramStart"/>
-      <w:r>
-        <w:t>flink:latest</w:t>
-      </w:r>
-      <w:proofErr w:type="spellEnd"/>
-      <w:proofErr w:type="gramEnd"/>
-    </w:p>
-    <w:p>
-      <w:r>
-        <w:t xml:space="preserve">    </w:t>
-      </w:r>
-      <w:proofErr w:type="spellStart"/>
-      <w:r>
-        <w:t>container_name</w:t>
-      </w:r>
-      <w:proofErr w:type="spellEnd"/>
-      <w:r>
-        <w:t xml:space="preserve">: </w:t>
-      </w:r>
-      <w:proofErr w:type="spellStart"/>
-      <w:r>
-        <w:t>flink-jobmanager</w:t>
-      </w:r>
-      <w:proofErr w:type="spellEnd"/>
+        <w:t xml:space="preserve">  jobmanager:</w:t>
+      </w:r>
+    </w:p>
+    <w:p>
+      <w:r>
+        <w:t xml:space="preserve">    image: flink:latest</w:t>
+      </w:r>
+    </w:p>
+    <w:p>
+      <w:r>
+        <w:t xml:space="preserve">    container_name: flink-jobmanager</w:t>
+      </w:r>
     </w:p>
     <w:p>
       <w:r>
@@ -2477,13 +2355,8 @@
     </w:p>
     <w:p>
       <w:r>
-        <w:t xml:space="preserve">    command: </w:t>
-      </w:r>
-      <w:proofErr w:type="spellStart"/>
-      <w:r>
-        <w:t>jobmanager</w:t>
-      </w:r>
-      <w:proofErr w:type="spellEnd"/>
+        <w:t xml:space="preserve">    command: jobmanager</w:t>
+      </w:r>
     </w:p>
     <w:p>
       <w:r>
@@ -2502,101 +2375,40 @@
     </w:p>
     <w:p>
       <w:r>
-        <w:t xml:space="preserve">        </w:t>
-      </w:r>
-      <w:proofErr w:type="spellStart"/>
-      <w:proofErr w:type="gramStart"/>
-      <w:r>
-        <w:t>jobmanager.rpc.address</w:t>
-      </w:r>
-      <w:proofErr w:type="spellEnd"/>
-      <w:proofErr w:type="gramEnd"/>
-      <w:r>
-        <w:t xml:space="preserve">: </w:t>
-      </w:r>
-      <w:proofErr w:type="spellStart"/>
-      <w:r>
-        <w:t>jobmanager</w:t>
-      </w:r>
-      <w:proofErr w:type="spellEnd"/>
+        <w:t xml:space="preserve">        jobmanager.rpc.address: jobmanager</w:t>
+      </w:r>
     </w:p>
     <w:p/>
     <w:p>
       <w:r>
-        <w:t xml:space="preserve">  </w:t>
-      </w:r>
-      <w:proofErr w:type="spellStart"/>
-      <w:r>
-        <w:t>taskmanager</w:t>
-      </w:r>
-      <w:proofErr w:type="spellEnd"/>
-      <w:r>
-        <w:t>:</w:t>
+        <w:t xml:space="preserve">  taskmanager:</w:t>
       </w:r>
     </w:p>
     <w:p>
       <w:r>
         <w:lastRenderedPageBreak/>
-        <w:t xml:space="preserve">    image: </w:t>
-      </w:r>
-      <w:proofErr w:type="spellStart"/>
-      <w:proofErr w:type="gramStart"/>
-      <w:r>
-        <w:t>flink:latest</w:t>
-      </w:r>
-      <w:proofErr w:type="spellEnd"/>
-      <w:proofErr w:type="gramEnd"/>
-    </w:p>
-    <w:p>
-      <w:r>
-        <w:t xml:space="preserve">    </w:t>
-      </w:r>
-      <w:proofErr w:type="spellStart"/>
-      <w:r>
-        <w:t>container_name</w:t>
-      </w:r>
-      <w:proofErr w:type="spellEnd"/>
-      <w:r>
-        <w:t xml:space="preserve">: </w:t>
-      </w:r>
-      <w:proofErr w:type="spellStart"/>
-      <w:r>
-        <w:t>flink-taskmanager</w:t>
-      </w:r>
-      <w:proofErr w:type="spellEnd"/>
-    </w:p>
-    <w:p>
-      <w:r>
-        <w:t xml:space="preserve">    </w:t>
-      </w:r>
-      <w:proofErr w:type="spellStart"/>
-      <w:r>
-        <w:t>depends_on</w:t>
-      </w:r>
-      <w:proofErr w:type="spellEnd"/>
-      <w:r>
-        <w:t>:</w:t>
-      </w:r>
-    </w:p>
-    <w:p>
-      <w:r>
-        <w:t xml:space="preserve">      - </w:t>
-      </w:r>
-      <w:proofErr w:type="spellStart"/>
-      <w:r>
-        <w:t>jobmanager</w:t>
-      </w:r>
-      <w:proofErr w:type="spellEnd"/>
-    </w:p>
-    <w:p>
-      <w:r>
-        <w:t xml:space="preserve">    command: </w:t>
-      </w:r>
-      <w:proofErr w:type="spellStart"/>
-      <w:r>
-        <w:t>taskmanager</w:t>
-      </w:r>
-      <w:proofErr w:type="spellEnd"/>
+        <w:t xml:space="preserve">    image: flink:latest</w:t>
+      </w:r>
+    </w:p>
+    <w:p>
+      <w:r>
+        <w:t xml:space="preserve">    container_name: flink-taskmanager</w:t>
+      </w:r>
+    </w:p>
+    <w:p>
+      <w:r>
+        <w:t xml:space="preserve">    depends_on:</w:t>
+      </w:r>
+    </w:p>
+    <w:p>
+      <w:r>
+        <w:t xml:space="preserve">      - jobmanager</w:t>
+      </w:r>
+    </w:p>
+    <w:p>
+      <w:r>
+        <w:t xml:space="preserve">    command: taskmanager</w:t>
+      </w:r>
     </w:p>
     <w:p>
       <w:r>
@@ -2620,23 +2432,8 @@
     </w:p>
     <w:p>
       <w:r>
-        <w:t xml:space="preserve">        </w:t>
-      </w:r>
-      <w:proofErr w:type="spellStart"/>
-      <w:proofErr w:type="gramStart"/>
-      <w:r>
-        <w:t>jobmanager.rpc.address</w:t>
-      </w:r>
-      <w:proofErr w:type="spellEnd"/>
-      <w:proofErr w:type="gramEnd"/>
-      <w:r>
-        <w:t xml:space="preserve">: </w:t>
-      </w:r>
-      <w:proofErr w:type="spellStart"/>
-      <w:r>
-        <w:t>jobmanager</w:t>
-      </w:r>
-      <w:proofErr w:type="spellEnd"/>
+        <w:t xml:space="preserve">        jobmanager.rpc.address: jobmanager</w:t>
+      </w:r>
     </w:p>
     <w:p>
       <w:r>
@@ -2672,13 +2469,8 @@
     </w:p>
     <w:p>
       <w:r>
-        <w:t xml:space="preserve">docker </w:t>
-      </w:r>
-      <w:proofErr w:type="spellStart"/>
-      <w:r>
-        <w:t>ps</w:t>
-      </w:r>
-      <w:proofErr w:type="spellEnd"/>
+        <w:t>docker ps</w:t>
+      </w:r>
     </w:p>
     <w:p>
       <w:r>
@@ -2692,11 +2484,9 @@
           <w:numId w:val="16"/>
         </w:numPr>
       </w:pPr>
-      <w:proofErr w:type="spellStart"/>
       <w:r>
         <w:t>flink-jobmanager</w:t>
       </w:r>
-      <w:proofErr w:type="spellEnd"/>
     </w:p>
     <w:p>
       <w:pPr>
@@ -2705,11 +2495,9 @@
           <w:numId w:val="16"/>
         </w:numPr>
       </w:pPr>
-      <w:proofErr w:type="spellStart"/>
       <w:r>
         <w:t>flink-taskmanager</w:t>
       </w:r>
-      <w:proofErr w:type="spellEnd"/>
     </w:p>
     <w:p>
       <w:r>
@@ -2756,13 +2544,8 @@
         </w:numPr>
       </w:pPr>
       <w:r>
-        <w:t xml:space="preserve">Running </w:t>
-      </w:r>
-      <w:proofErr w:type="spellStart"/>
-      <w:r>
-        <w:t>TaskManagers</w:t>
-      </w:r>
-      <w:proofErr w:type="spellEnd"/>
+        <w:t>Running TaskManagers</w:t>
+      </w:r>
     </w:p>
     <w:p>
       <w:pPr>
@@ -2811,49 +2594,17 @@
           <w:bCs/>
         </w:rPr>
         <w:lastRenderedPageBreak/>
-        <w:t xml:space="preserve">Step 6: Run Sample </w:t>
-      </w:r>
-      <w:proofErr w:type="spellStart"/>
-      <w:r>
-        <w:rPr>
-          <w:b/>
-          <w:bCs/>
-        </w:rPr>
-        <w:t>WordCount</w:t>
-      </w:r>
-      <w:proofErr w:type="spellEnd"/>
-      <w:r>
-        <w:rPr>
-          <w:b/>
-          <w:bCs/>
-        </w:rPr>
-        <w:t xml:space="preserve"> Job</w:t>
-      </w:r>
-    </w:p>
-    <w:p>
-      <w:r>
-        <w:t xml:space="preserve">Enter </w:t>
-      </w:r>
-      <w:proofErr w:type="spellStart"/>
-      <w:r>
-        <w:t>JobManager</w:t>
-      </w:r>
-      <w:proofErr w:type="spellEnd"/>
-      <w:r>
-        <w:t xml:space="preserve"> container:</w:t>
-      </w:r>
-    </w:p>
-    <w:p>
-      <w:r>
-        <w:t xml:space="preserve">docker exec -it </w:t>
-      </w:r>
-      <w:proofErr w:type="spellStart"/>
-      <w:r>
-        <w:t>flink-jobmanager</w:t>
-      </w:r>
-      <w:proofErr w:type="spellEnd"/>
-      <w:r>
-        <w:t xml:space="preserve"> bash</w:t>
+        <w:t>Step 6: Run Sample WordCount Job</w:t>
+      </w:r>
+    </w:p>
+    <w:p>
+      <w:r>
+        <w:t>Enter JobManager container:</w:t>
+      </w:r>
+    </w:p>
+    <w:p>
+      <w:r>
+        <w:t>docker exec -it flink-jobmanager bash</w:t>
       </w:r>
     </w:p>
     <w:p>
@@ -2862,21 +2613,8 @@
       </w:r>
     </w:p>
     <w:p>
-      <w:proofErr w:type="spellStart"/>
-      <w:r>
-        <w:t>flink</w:t>
-      </w:r>
-      <w:proofErr w:type="spellEnd"/>
-      <w:r>
-        <w:t xml:space="preserve"> run /opt/</w:t>
-      </w:r>
-      <w:proofErr w:type="spellStart"/>
-      <w:r>
-        <w:t>flink</w:t>
-      </w:r>
-      <w:proofErr w:type="spellEnd"/>
-      <w:r>
-        <w:t>/examples/streaming/WordCount.jar</w:t>
+      <w:r>
+        <w:t>flink run /opt/flink/examples/streaming/WordCount.jar</w:t>
       </w:r>
     </w:p>
     <w:p>
@@ -2960,23 +2698,7 @@
           <w:b/>
           <w:bCs/>
         </w:rPr>
-        <w:t xml:space="preserve">Step 8: Scale </w:t>
-      </w:r>
-      <w:proofErr w:type="spellStart"/>
-      <w:r>
-        <w:rPr>
-          <w:b/>
-          <w:bCs/>
-        </w:rPr>
-        <w:t>TaskManager</w:t>
-      </w:r>
-      <w:proofErr w:type="spellEnd"/>
-      <w:r>
-        <w:rPr>
-          <w:b/>
-          <w:bCs/>
-        </w:rPr>
-        <w:t xml:space="preserve"> (Cluster Mode)</w:t>
+        <w:t>Step 8: Scale TaskManager (Cluster Mode)</w:t>
       </w:r>
     </w:p>
     <w:p>
@@ -3011,36 +2733,12 @@
     </w:p>
     <w:p>
       <w:r>
-        <w:t xml:space="preserve">docker compose </w:t>
-      </w:r>
-      <w:proofErr w:type="spellStart"/>
-      <w:r>
-        <w:t>up --scale</w:t>
-      </w:r>
-      <w:proofErr w:type="spellEnd"/>
-      <w:r>
-        <w:t xml:space="preserve"> </w:t>
-      </w:r>
-      <w:proofErr w:type="spellStart"/>
-      <w:r>
-        <w:t>taskmanager</w:t>
-      </w:r>
-      <w:proofErr w:type="spellEnd"/>
-      <w:r>
-        <w:t>=2 -d</w:t>
-      </w:r>
-    </w:p>
-    <w:p>
-      <w:r>
-        <w:t xml:space="preserve">Now refresh Web UI → You’ll see 2 </w:t>
-      </w:r>
-      <w:proofErr w:type="spellStart"/>
-      <w:r>
-        <w:t>TaskManagers</w:t>
-      </w:r>
-      <w:proofErr w:type="spellEnd"/>
-      <w:r>
-        <w:t>.</w:t>
+        <w:t>docker compose up --scale taskmanager=2 -d</w:t>
+      </w:r>
+    </w:p>
+    <w:p>
+      <w:r>
+        <w:t>Now refresh Web UI → You’ll see 2 TaskManagers.</w:t>
       </w:r>
     </w:p>
     <w:p>

--- a/Apache Flink/Apache Flink.docx
+++ b/Apache Flink/Apache Flink.docx
@@ -1209,7 +1209,6 @@
         </w:numPr>
       </w:pPr>
       <w:r>
-        <w:lastRenderedPageBreak/>
         <w:t>Keyed State</w:t>
       </w:r>
     </w:p>
@@ -1701,7 +1700,6 @@
         </w:numPr>
       </w:pPr>
       <w:r>
-        <w:lastRenderedPageBreak/>
         <w:t>What is Event Time?</w:t>
       </w:r>
     </w:p>
@@ -1907,7 +1905,6 @@
     <w:p/>
     <w:p>
       <w:r>
-        <w:lastRenderedPageBreak/>
         <w:t xml:space="preserve">Perfect Let’s set up </w:t>
       </w:r>
       <w:r>
@@ -2060,7 +2057,7 @@
           </mc:Choice>
           <mc:Fallback>
             <w:pict>
-              <v:rect w14:anchorId="5606B09B" id="Rectangle 9" o:spid="_x0000_s1026" style="width:24pt;height:24pt;visibility:visible;mso-wrap-style:square;mso-left-percent:-10001;mso-top-percent:-10001;mso-position-horizontal:absolute;mso-position-horizontal-relative:char;mso-position-vertical:absolute;mso-position-vertical-relative:line;mso-left-percent:-10001;mso-top-percent:-10001;v-text-anchor:top" o:gfxdata="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" filled="f" stroked="f">
+              <v:rect w14:anchorId="7C4005BB" id="Rectangle 9" o:spid="_x0000_s1026" style="width:24pt;height:24pt;visibility:visible;mso-wrap-style:square;mso-left-percent:-10001;mso-top-percent:-10001;mso-position-horizontal:absolute;mso-position-horizontal-relative:char;mso-position-vertical:absolute;mso-position-vertical-relative:line;mso-left-percent:-10001;mso-top-percent:-10001;v-text-anchor:top" o:gfxdata="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" filled="f" stroked="f">
                 <o:lock v:ext="edit" aspectratio="t"/>
                 <w10:anchorlock/>
               </v:rect>
@@ -2133,7 +2130,7 @@
           </mc:Choice>
           <mc:Fallback>
             <w:pict>
-              <v:rect w14:anchorId="5E449125" id="Rectangle 8" o:spid="_x0000_s1026" style="width:24pt;height:24pt;visibility:visible;mso-wrap-style:square;mso-left-percent:-10001;mso-top-percent:-10001;mso-position-horizontal:absolute;mso-position-horizontal-relative:char;mso-position-vertical:absolute;mso-position-vertical-relative:line;mso-left-percent:-10001;mso-top-percent:-10001;v-text-anchor:top" o:gfxdata="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" filled="f" stroked="f">
+              <v:rect w14:anchorId="6F3CFF83" id="Rectangle 8" o:spid="_x0000_s1026" style="width:24pt;height:24pt;visibility:visible;mso-wrap-style:square;mso-left-percent:-10001;mso-top-percent:-10001;mso-position-horizontal:absolute;mso-position-horizontal-relative:char;mso-position-vertical:absolute;mso-position-vertical-relative:line;mso-left-percent:-10001;mso-top-percent:-10001;v-text-anchor:top" o:gfxdata="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" filled="f" stroked="f">
                 <o:lock v:ext="edit" aspectratio="t"/>
                 <w10:anchorlock/>
               </v:rect>
@@ -2217,7 +2214,6 @@
     <w:p/>
     <w:p>
       <w:r>
-        <w:lastRenderedPageBreak/>
         <w:pict w14:anchorId="2E466296">
           <v:rect id="_x0000_i1040" style="width:0;height:1.5pt" o:hralign="center" o:hrstd="t" o:hr="t" fillcolor="#a0a0a0" stroked="f"/>
         </w:pict>
@@ -2314,11 +2310,22 @@
     </w:p>
     <w:p>
       <w:r>
-        <w:t>touch docker-compose.yml</w:t>
-      </w:r>
-    </w:p>
-    <w:p>
-      <w:r>
+        <w:t>docker-compose.yml</w:t>
+      </w:r>
+    </w:p>
+    <w:p/>
+    <w:p>
+      <w:pPr>
+        <w:rPr>
+          <w:b/>
+          <w:bCs/>
+        </w:rPr>
+      </w:pPr>
+      <w:r>
+        <w:rPr>
+          <w:b/>
+          <w:bCs/>
+        </w:rPr>
         <w:t>Paste this:</w:t>
       </w:r>
     </w:p>
@@ -2386,7 +2393,6 @@
     </w:p>
     <w:p>
       <w:r>
-        <w:lastRenderedPageBreak/>
         <w:t xml:space="preserve">    image: flink:latest</w:t>
       </w:r>
     </w:p>
@@ -2470,6 +2476,49 @@
     <w:p>
       <w:r>
         <w:t>docker ps</w:t>
+      </w:r>
+    </w:p>
+    <w:p/>
+    <w:p>
+      <w:r>
+        <w:rPr>
+          <w:noProof/>
+        </w:rPr>
+        <w:drawing>
+          <wp:inline distT="0" distB="0" distL="0" distR="0" wp14:anchorId="012D6A61" wp14:editId="216297E8">
+            <wp:extent cx="5731510" cy="2512060"/>
+            <wp:effectExtent l="0" t="0" r="2540" b="2540"/>
+            <wp:docPr id="166936902" name="Picture 1"/>
+            <wp:cNvGraphicFramePr>
+              <a:graphicFrameLocks xmlns:a="http://schemas.openxmlformats.org/drawingml/2006/main" noChangeAspect="1"/>
+            </wp:cNvGraphicFramePr>
+            <a:graphic xmlns:a="http://schemas.openxmlformats.org/drawingml/2006/main">
+              <a:graphicData uri="http://schemas.openxmlformats.org/drawingml/2006/picture">
+                <pic:pic xmlns:pic="http://schemas.openxmlformats.org/drawingml/2006/picture">
+                  <pic:nvPicPr>
+                    <pic:cNvPr id="166936902" name=""/>
+                    <pic:cNvPicPr/>
+                  </pic:nvPicPr>
+                  <pic:blipFill>
+                    <a:blip r:embed="rId6"/>
+                    <a:stretch>
+                      <a:fillRect/>
+                    </a:stretch>
+                  </pic:blipFill>
+                  <pic:spPr>
+                    <a:xfrm>
+                      <a:off x="0" y="0"/>
+                      <a:ext cx="5731510" cy="2512060"/>
+                    </a:xfrm>
+                    <a:prstGeom prst="rect">
+                      <a:avLst/>
+                    </a:prstGeom>
+                  </pic:spPr>
+                </pic:pic>
+              </a:graphicData>
+            </a:graphic>
+          </wp:inline>
+        </w:drawing>
       </w:r>
     </w:p>
     <w:p>
@@ -2500,14 +2549,12 @@
       </w:r>
     </w:p>
     <w:p>
-      <w:r>
-        <w:pict w14:anchorId="1CC598FA">
-          <v:rect id="_x0000_i1044" style="width:0;height:1.5pt" o:hralign="center" o:hrstd="t" o:hr="t" fillcolor="#a0a0a0" stroked="f"/>
-        </w:pict>
-      </w:r>
-    </w:p>
-    <w:p>
-      <w:pPr>
+      <w:pPr>
+        <w:pStyle w:val="ListParagraph"/>
+        <w:numPr>
+          <w:ilvl w:val="0"/>
+          <w:numId w:val="19"/>
+        </w:numPr>
         <w:rPr>
           <w:b/>
           <w:bCs/>
@@ -2522,13 +2569,31 @@
       </w:r>
     </w:p>
     <w:p>
+      <w:pPr>
+        <w:pStyle w:val="ListParagraph"/>
+        <w:numPr>
+          <w:ilvl w:val="0"/>
+          <w:numId w:val="19"/>
+        </w:numPr>
+      </w:pPr>
       <w:r>
         <w:t>Open browser:</w:t>
       </w:r>
     </w:p>
     <w:p>
       <w:r>
-        <w:t>http://localhost:8081</w:t>
+        <w:t>ht</w:t>
+      </w:r>
+      <w:hyperlink r:id="rId7" w:history="1">
+        <w:r>
+          <w:rPr>
+            <w:rStyle w:val="Hyperlink"/>
+          </w:rPr>
+          <w:t>tp://localhost:8</w:t>
+        </w:r>
+      </w:hyperlink>
+      <w:r>
+        <w:t>081</w:t>
       </w:r>
     </w:p>
     <w:p>
@@ -2577,6 +2642,176 @@
     <w:p>
       <w:r>
         <w:pict w14:anchorId="638A7194">
+          <v:rect id="_x0000_i1044" style="width:0;height:1.5pt" o:hralign="center" o:hrstd="t" o:hr="t" fillcolor="#a0a0a0" stroked="f"/>
+        </w:pict>
+      </w:r>
+    </w:p>
+    <w:p>
+      <w:pPr>
+        <w:rPr>
+          <w:b/>
+          <w:bCs/>
+        </w:rPr>
+      </w:pPr>
+      <w:r>
+        <w:rPr>
+          <w:b/>
+          <w:bCs/>
+        </w:rPr>
+        <w:t>Step 6: Run Sample WordCount Job</w:t>
+      </w:r>
+    </w:p>
+    <w:p>
+      <w:r>
+        <w:t>Enter JobManager container:</w:t>
+      </w:r>
+    </w:p>
+    <w:p>
+      <w:pPr>
+        <w:rPr>
+          <w:b/>
+          <w:bCs/>
+        </w:rPr>
+      </w:pPr>
+      <w:r>
+        <w:rPr>
+          <w:b/>
+          <w:bCs/>
+        </w:rPr>
+        <w:t>docker exec -it flink-jobmanager bash</w:t>
+      </w:r>
+    </w:p>
+    <w:p>
+      <w:r>
+        <w:rPr>
+          <w:noProof/>
+        </w:rPr>
+        <w:drawing>
+          <wp:inline distT="0" distB="0" distL="0" distR="0" wp14:anchorId="536A71E2" wp14:editId="4D5025AB">
+            <wp:extent cx="5731510" cy="1178560"/>
+            <wp:effectExtent l="0" t="0" r="2540" b="2540"/>
+            <wp:docPr id="1211829824" name="Picture 1"/>
+            <wp:cNvGraphicFramePr>
+              <a:graphicFrameLocks xmlns:a="http://schemas.openxmlformats.org/drawingml/2006/main" noChangeAspect="1"/>
+            </wp:cNvGraphicFramePr>
+            <a:graphic xmlns:a="http://schemas.openxmlformats.org/drawingml/2006/main">
+              <a:graphicData uri="http://schemas.openxmlformats.org/drawingml/2006/picture">
+                <pic:pic xmlns:pic="http://schemas.openxmlformats.org/drawingml/2006/picture">
+                  <pic:nvPicPr>
+                    <pic:cNvPr id="1211829824" name=""/>
+                    <pic:cNvPicPr/>
+                  </pic:nvPicPr>
+                  <pic:blipFill>
+                    <a:blip r:embed="rId8"/>
+                    <a:stretch>
+                      <a:fillRect/>
+                    </a:stretch>
+                  </pic:blipFill>
+                  <pic:spPr>
+                    <a:xfrm>
+                      <a:off x="0" y="0"/>
+                      <a:ext cx="5731510" cy="1178560"/>
+                    </a:xfrm>
+                    <a:prstGeom prst="rect">
+                      <a:avLst/>
+                    </a:prstGeom>
+                  </pic:spPr>
+                </pic:pic>
+              </a:graphicData>
+            </a:graphic>
+          </wp:inline>
+        </w:drawing>
+      </w:r>
+    </w:p>
+    <w:p/>
+    <w:p>
+      <w:r>
+        <w:t xml:space="preserve">Verify few jobs core created using java with in the form jar file. </w:t>
+      </w:r>
+    </w:p>
+    <w:p/>
+    <w:p>
+      <w:pPr>
+        <w:rPr>
+          <w:b/>
+          <w:bCs/>
+        </w:rPr>
+      </w:pPr>
+      <w:r>
+        <w:rPr>
+          <w:b/>
+          <w:bCs/>
+        </w:rPr>
+        <w:t>Run example:</w:t>
+      </w:r>
+    </w:p>
+    <w:p>
+      <w:r>
+        <w:t>flink run /opt/flink/examples/streaming/WordCount.jar</w:t>
+      </w:r>
+    </w:p>
+    <w:p/>
+    <w:p>
+      <w:r>
+        <w:rPr>
+          <w:noProof/>
+        </w:rPr>
+        <w:drawing>
+          <wp:inline distT="0" distB="0" distL="0" distR="0" wp14:anchorId="4626C54E" wp14:editId="1FCCB809">
+            <wp:extent cx="5731510" cy="2508885"/>
+            <wp:effectExtent l="0" t="0" r="2540" b="5715"/>
+            <wp:docPr id="350324383" name="Picture 1"/>
+            <wp:cNvGraphicFramePr>
+              <a:graphicFrameLocks xmlns:a="http://schemas.openxmlformats.org/drawingml/2006/main" noChangeAspect="1"/>
+            </wp:cNvGraphicFramePr>
+            <a:graphic xmlns:a="http://schemas.openxmlformats.org/drawingml/2006/main">
+              <a:graphicData uri="http://schemas.openxmlformats.org/drawingml/2006/picture">
+                <pic:pic xmlns:pic="http://schemas.openxmlformats.org/drawingml/2006/picture">
+                  <pic:nvPicPr>
+                    <pic:cNvPr id="350324383" name=""/>
+                    <pic:cNvPicPr/>
+                  </pic:nvPicPr>
+                  <pic:blipFill>
+                    <a:blip r:embed="rId9"/>
+                    <a:stretch>
+                      <a:fillRect/>
+                    </a:stretch>
+                  </pic:blipFill>
+                  <pic:spPr>
+                    <a:xfrm>
+                      <a:off x="0" y="0"/>
+                      <a:ext cx="5731510" cy="2508885"/>
+                    </a:xfrm>
+                    <a:prstGeom prst="rect">
+                      <a:avLst/>
+                    </a:prstGeom>
+                  </pic:spPr>
+                </pic:pic>
+              </a:graphicData>
+            </a:graphic>
+          </wp:inline>
+        </w:drawing>
+      </w:r>
+    </w:p>
+    <w:p/>
+    <w:p>
+      <w:r>
+        <w:t>Now go to:</w:t>
+      </w:r>
+    </w:p>
+    <w:p>
+      <w:r>
+        <w:t>http://localhost:8081</w:t>
+      </w:r>
+    </w:p>
+    <w:p>
+      <w:r>
+        <w:t>You’ll see job execution graph.</w:t>
+      </w:r>
+    </w:p>
+    <w:p>
+      <w:r>
+        <w:pict w14:anchorId="513434E6">
           <v:rect id="_x0000_i1045" style="width:0;height:1.5pt" o:hralign="center" o:hrstd="t" o:hr="t" fillcolor="#a0a0a0" stroked="f"/>
         </w:pict>
       </w:r>
@@ -2593,48 +2828,37 @@
           <w:b/>
           <w:bCs/>
         </w:rPr>
-        <w:lastRenderedPageBreak/>
-        <w:t>Step 6: Run Sample WordCount Job</w:t>
-      </w:r>
-    </w:p>
-    <w:p>
-      <w:r>
-        <w:t>Enter JobManager container:</w:t>
-      </w:r>
-    </w:p>
-    <w:p>
-      <w:r>
-        <w:t>docker exec -it flink-jobmanager bash</w:t>
-      </w:r>
-    </w:p>
-    <w:p>
-      <w:r>
-        <w:t>Run example:</w:t>
-      </w:r>
-    </w:p>
-    <w:p>
-      <w:r>
-        <w:t>flink run /opt/flink/examples/streaming/WordCount.jar</w:t>
-      </w:r>
-    </w:p>
-    <w:p>
-      <w:r>
-        <w:t>Now go to:</w:t>
-      </w:r>
-    </w:p>
-    <w:p>
-      <w:r>
-        <w:t>http://localhost:8081</w:t>
-      </w:r>
-    </w:p>
-    <w:p>
-      <w:r>
-        <w:t>You’ll see job execution graph.</w:t>
-      </w:r>
-    </w:p>
-    <w:p>
-      <w:r>
-        <w:pict w14:anchorId="513434E6">
+        <w:t>Step 7: Check Logs (Optional)</w:t>
+      </w:r>
+    </w:p>
+    <w:p>
+      <w:r>
+        <w:t>Inside container:</w:t>
+      </w:r>
+    </w:p>
+    <w:p>
+      <w:r>
+        <w:t>cd log</w:t>
+      </w:r>
+    </w:p>
+    <w:p>
+      <w:r>
+        <w:t>ls</w:t>
+      </w:r>
+    </w:p>
+    <w:p>
+      <w:r>
+        <w:t>View logs:</w:t>
+      </w:r>
+    </w:p>
+    <w:p>
+      <w:r>
+        <w:t>cat flink-*-jobmanager-*.log</w:t>
+      </w:r>
+    </w:p>
+    <w:p>
+      <w:r>
+        <w:pict w14:anchorId="5ADE383D">
           <v:rect id="_x0000_i1046" style="width:0;height:1.5pt" o:hralign="center" o:hrstd="t" o:hr="t" fillcolor="#a0a0a0" stroked="f"/>
         </w:pict>
       </w:r>
@@ -2651,37 +2875,52 @@
           <w:b/>
           <w:bCs/>
         </w:rPr>
-        <w:t>Step 7: Check Logs (Optional)</w:t>
-      </w:r>
-    </w:p>
-    <w:p>
-      <w:r>
-        <w:t>Inside container:</w:t>
-      </w:r>
-    </w:p>
-    <w:p>
-      <w:r>
-        <w:t>cd log</w:t>
-      </w:r>
-    </w:p>
-    <w:p>
-      <w:r>
-        <w:t>ls</w:t>
-      </w:r>
-    </w:p>
-    <w:p>
-      <w:r>
-        <w:t>View logs:</w:t>
-      </w:r>
-    </w:p>
-    <w:p>
-      <w:r>
-        <w:t>cat flink-*-jobmanager-*.log</w:t>
-      </w:r>
-    </w:p>
-    <w:p>
-      <w:r>
-        <w:pict w14:anchorId="5ADE383D">
+        <w:t>Step 8: Scale TaskManager (Cluster Mode)</w:t>
+      </w:r>
+    </w:p>
+    <w:p>
+      <w:r>
+        <w:t>Stop cluster:</w:t>
+      </w:r>
+    </w:p>
+    <w:p>
+      <w:r>
+        <w:t>docker compose down</w:t>
+      </w:r>
+    </w:p>
+    <w:p>
+      <w:r>
+        <w:t>Modify docker-compose:</w:t>
+      </w:r>
+    </w:p>
+    <w:p>
+      <w:r>
+        <w:t>deploy:</w:t>
+      </w:r>
+    </w:p>
+    <w:p>
+      <w:r>
+        <w:t xml:space="preserve">  replicas: 2</w:t>
+      </w:r>
+    </w:p>
+    <w:p>
+      <w:r>
+        <w:t>OR run:</w:t>
+      </w:r>
+    </w:p>
+    <w:p>
+      <w:r>
+        <w:t>docker compose up --scale taskmanager=2 -d</w:t>
+      </w:r>
+    </w:p>
+    <w:p>
+      <w:r>
+        <w:t>Now refresh Web UI → You’ll see 2 TaskManagers.</w:t>
+      </w:r>
+    </w:p>
+    <w:p>
+      <w:r>
+        <w:pict w14:anchorId="1A207074">
           <v:rect id="_x0000_i1047" style="width:0;height:1.5pt" o:hralign="center" o:hrstd="t" o:hr="t" fillcolor="#a0a0a0" stroked="f"/>
         </w:pict>
       </w:r>
@@ -2698,12 +2937,7 @@
           <w:b/>
           <w:bCs/>
         </w:rPr>
-        <w:t>Step 8: Scale TaskManager (Cluster Mode)</w:t>
-      </w:r>
-    </w:p>
-    <w:p>
-      <w:r>
-        <w:t>Stop cluster:</w:t>
+        <w:t>Step 9: Stop Everything</w:t>
       </w:r>
     </w:p>
     <w:p>
@@ -2713,76 +2947,18 @@
     </w:p>
     <w:p>
       <w:r>
-        <w:t>Modify docker-compose:</w:t>
-      </w:r>
-    </w:p>
-    <w:p>
-      <w:r>
-        <w:t>deploy:</w:t>
-      </w:r>
-    </w:p>
-    <w:p>
-      <w:r>
-        <w:t xml:space="preserve">  replicas: 2</w:t>
-      </w:r>
-    </w:p>
-    <w:p>
-      <w:r>
-        <w:t>OR run:</w:t>
-      </w:r>
-    </w:p>
-    <w:p>
-      <w:r>
-        <w:t>docker compose up --scale taskmanager=2 -d</w:t>
-      </w:r>
-    </w:p>
-    <w:p>
-      <w:r>
-        <w:t>Now refresh Web UI → You’ll see 2 TaskManagers.</w:t>
-      </w:r>
-    </w:p>
-    <w:p>
-      <w:r>
-        <w:pict w14:anchorId="1A207074">
+        <w:t>Remove volumes:</w:t>
+      </w:r>
+    </w:p>
+    <w:p>
+      <w:r>
+        <w:t>docker compose down -v</w:t>
+      </w:r>
+    </w:p>
+    <w:p>
+      <w:r>
+        <w:pict w14:anchorId="6986C205">
           <v:rect id="_x0000_i1048" style="width:0;height:1.5pt" o:hralign="center" o:hrstd="t" o:hr="t" fillcolor="#a0a0a0" stroked="f"/>
-        </w:pict>
-      </w:r>
-    </w:p>
-    <w:p>
-      <w:pPr>
-        <w:rPr>
-          <w:b/>
-          <w:bCs/>
-        </w:rPr>
-      </w:pPr>
-      <w:r>
-        <w:rPr>
-          <w:b/>
-          <w:bCs/>
-        </w:rPr>
-        <w:t>Step 9: Stop Everything</w:t>
-      </w:r>
-    </w:p>
-    <w:p>
-      <w:r>
-        <w:t>docker compose down</w:t>
-      </w:r>
-    </w:p>
-    <w:p>
-      <w:r>
-        <w:lastRenderedPageBreak/>
-        <w:t>Remove volumes:</w:t>
-      </w:r>
-    </w:p>
-    <w:p>
-      <w:r>
-        <w:t>docker compose down -v</w:t>
-      </w:r>
-    </w:p>
-    <w:p>
-      <w:r>
-        <w:pict w14:anchorId="6986C205">
-          <v:rect id="_x0000_i1049" style="width:0;height:1.5pt" o:hralign="center" o:hrstd="t" o:hr="t" fillcolor="#a0a0a0" stroked="f"/>
         </w:pict>
       </w:r>
     </w:p>
@@ -2869,6 +3045,11 @@
 
 <file path=word/numbering.xml><?xml version="1.0" encoding="utf-8"?>
 <w:numbering xmlns:wpc="http://schemas.microsoft.com/office/word/2010/wordprocessingCanvas" xmlns:cx="http://schemas.microsoft.com/office/drawing/2014/chartex" xmlns:cx1="http://schemas.microsoft.com/office/drawing/2015/9/8/chartex" xmlns:cx2="http://schemas.microsoft.com/office/drawing/2015/10/21/chartex" xmlns:cx3="http://schemas.microsoft.com/office/drawing/2016/5/9/chartex" xmlns:cx4="http://schemas.microsoft.com/office/drawing/2016/5/10/chartex" xmlns:cx5="http://schemas.microsoft.com/office/drawing/2016/5/11/chartex" xmlns:cx6="http://schemas.microsoft.com/office/drawing/2016/5/12/chartex" xmlns:cx7="http://schemas.microsoft.com/office/drawing/2016/5/13/chartex" xmlns:cx8="http://schemas.microsoft.com/office/drawing/2016/5/14/chartex" xmlns:mc="http://schemas.openxmlformats.org/markup-compatibility/2006" xmlns:aink="http://schemas.microsoft.com/office/drawing/2016/ink" xmlns:am3d="http://schemas.microsoft.com/office/drawing/2017/model3d" xmlns:o="urn:schemas-microsoft-com:office:office" xmlns:oel="http://schemas.microsoft.com/office/2019/extlst" xmlns:r="http://schemas.openxmlformats.org/officeDocument/2006/relationships" xmlns:m="http://schemas.openxmlformats.org/officeDocument/2006/math" xmlns:v="urn:schemas-microsoft-com:vml" xmlns:wp14="http://schemas.microsoft.com/office/word/2010/wordprocessingDrawing" xmlns:wp="http://schemas.openxmlformats.org/drawingml/2006/wordprocessingDrawing" xmlns:w10="urn:schemas-microsoft-com:office:word" xmlns:w="http://schemas.openxmlformats.org/wordprocessingml/2006/main" xmlns:w14="http://schemas.microsoft.com/office/word/2010/wordml" xmlns:w15="http://schemas.microsoft.com/office/word/2012/wordml" xmlns:w16cex="http://schemas.microsoft.com/office/word/2018/wordml/cex" xmlns:w16cid="http://schemas.microsoft.com/office/word/2016/wordml/cid" xmlns:w16="http://schemas.microsoft.com/office/word/2018/wordml" xmlns:w16du="http://schemas.microsoft.com/office/word/2023/wordml/word16du" xmlns:w16sdtdh="http://schemas.microsoft.com/office/word/2020/wordml/sdtdatahash" xmlns:w16sdtfl="http://schemas.microsoft.com/office/word/2024/wordml/sdtformatlock" xmlns:w16se="http://schemas.microsoft.com/office/word/2015/wordml/symex" xmlns:wpg="http://schemas.microsoft.com/office/word/2010/wordprocessingGroup" xmlns:wpi="http://schemas.microsoft.com/office/word/2010/wordprocessingInk" xmlns:wne="http://schemas.microsoft.com/office/word/2006/wordml" xmlns:wps="http://schemas.microsoft.com/office/word/2010/wordprocessingShape" mc:Ignorable="w14 w15 w16se w16cid w16 w16cex w16sdtdh w16sdtfl w16du wp14">
+  <w:numPicBullet w:numPicBulletId="0">
+    <w:pict>
+      <v:rect id="_x0000_i1025" style="width:0;height:1.5pt" o:hralign="center" o:bullet="t" o:hrstd="t" o:hr="t" fillcolor="#a0a0a0" stroked="f"/>
+    </w:pict>
+  </w:numPicBullet>
   <w:abstractNum w:abstractNumId="0" w15:restartNumberingAfterBreak="0">
     <w:nsid w:val="0E7E3463"/>
     <w:multiLevelType w:val="multilevel"/>
@@ -5403,6 +5584,147 @@
     </w:lvl>
   </w:abstractNum>
   <w:abstractNum w:abstractNumId="17" w15:restartNumberingAfterBreak="0">
+    <w:nsid w:val="7D533B67"/>
+    <w:multiLevelType w:val="hybridMultilevel"/>
+    <w:tmpl w:val="1F0A3E1E"/>
+    <w:lvl w:ilvl="0" w:tplc="52AAAB0A">
+      <w:start w:val="1"/>
+      <w:numFmt w:val="bullet"/>
+      <w:lvlText w:val=""/>
+      <w:lvlPicBulletId w:val="0"/>
+      <w:lvlJc w:val="left"/>
+      <w:pPr>
+        <w:tabs>
+          <w:tab w:val="num" w:pos="720"/>
+        </w:tabs>
+        <w:ind w:left="720" w:hanging="360"/>
+      </w:pPr>
+      <w:rPr>
+        <w:rFonts w:ascii="Symbol" w:hAnsi="Symbol" w:hint="default"/>
+      </w:rPr>
+    </w:lvl>
+    <w:lvl w:ilvl="1" w:tplc="0BB8D06A" w:tentative="1">
+      <w:start w:val="1"/>
+      <w:numFmt w:val="bullet"/>
+      <w:lvlText w:val=""/>
+      <w:lvlJc w:val="left"/>
+      <w:pPr>
+        <w:tabs>
+          <w:tab w:val="num" w:pos="1440"/>
+        </w:tabs>
+        <w:ind w:left="1440" w:hanging="360"/>
+      </w:pPr>
+      <w:rPr>
+        <w:rFonts w:ascii="Symbol" w:hAnsi="Symbol" w:hint="default"/>
+      </w:rPr>
+    </w:lvl>
+    <w:lvl w:ilvl="2" w:tplc="EB2234A8" w:tentative="1">
+      <w:start w:val="1"/>
+      <w:numFmt w:val="bullet"/>
+      <w:lvlText w:val=""/>
+      <w:lvlJc w:val="left"/>
+      <w:pPr>
+        <w:tabs>
+          <w:tab w:val="num" w:pos="2160"/>
+        </w:tabs>
+        <w:ind w:left="2160" w:hanging="360"/>
+      </w:pPr>
+      <w:rPr>
+        <w:rFonts w:ascii="Symbol" w:hAnsi="Symbol" w:hint="default"/>
+      </w:rPr>
+    </w:lvl>
+    <w:lvl w:ilvl="3" w:tplc="6B48339E" w:tentative="1">
+      <w:start w:val="1"/>
+      <w:numFmt w:val="bullet"/>
+      <w:lvlText w:val=""/>
+      <w:lvlJc w:val="left"/>
+      <w:pPr>
+        <w:tabs>
+          <w:tab w:val="num" w:pos="2880"/>
+        </w:tabs>
+        <w:ind w:left="2880" w:hanging="360"/>
+      </w:pPr>
+      <w:rPr>
+        <w:rFonts w:ascii="Symbol" w:hAnsi="Symbol" w:hint="default"/>
+      </w:rPr>
+    </w:lvl>
+    <w:lvl w:ilvl="4" w:tplc="B9E07B6C" w:tentative="1">
+      <w:start w:val="1"/>
+      <w:numFmt w:val="bullet"/>
+      <w:lvlText w:val=""/>
+      <w:lvlJc w:val="left"/>
+      <w:pPr>
+        <w:tabs>
+          <w:tab w:val="num" w:pos="3600"/>
+        </w:tabs>
+        <w:ind w:left="3600" w:hanging="360"/>
+      </w:pPr>
+      <w:rPr>
+        <w:rFonts w:ascii="Symbol" w:hAnsi="Symbol" w:hint="default"/>
+      </w:rPr>
+    </w:lvl>
+    <w:lvl w:ilvl="5" w:tplc="58F8B7C6" w:tentative="1">
+      <w:start w:val="1"/>
+      <w:numFmt w:val="bullet"/>
+      <w:lvlText w:val=""/>
+      <w:lvlJc w:val="left"/>
+      <w:pPr>
+        <w:tabs>
+          <w:tab w:val="num" w:pos="4320"/>
+        </w:tabs>
+        <w:ind w:left="4320" w:hanging="360"/>
+      </w:pPr>
+      <w:rPr>
+        <w:rFonts w:ascii="Symbol" w:hAnsi="Symbol" w:hint="default"/>
+      </w:rPr>
+    </w:lvl>
+    <w:lvl w:ilvl="6" w:tplc="D74C341C" w:tentative="1">
+      <w:start w:val="1"/>
+      <w:numFmt w:val="bullet"/>
+      <w:lvlText w:val=""/>
+      <w:lvlJc w:val="left"/>
+      <w:pPr>
+        <w:tabs>
+          <w:tab w:val="num" w:pos="5040"/>
+        </w:tabs>
+        <w:ind w:left="5040" w:hanging="360"/>
+      </w:pPr>
+      <w:rPr>
+        <w:rFonts w:ascii="Symbol" w:hAnsi="Symbol" w:hint="default"/>
+      </w:rPr>
+    </w:lvl>
+    <w:lvl w:ilvl="7" w:tplc="7FB007B8" w:tentative="1">
+      <w:start w:val="1"/>
+      <w:numFmt w:val="bullet"/>
+      <w:lvlText w:val=""/>
+      <w:lvlJc w:val="left"/>
+      <w:pPr>
+        <w:tabs>
+          <w:tab w:val="num" w:pos="5760"/>
+        </w:tabs>
+        <w:ind w:left="5760" w:hanging="360"/>
+      </w:pPr>
+      <w:rPr>
+        <w:rFonts w:ascii="Symbol" w:hAnsi="Symbol" w:hint="default"/>
+      </w:rPr>
+    </w:lvl>
+    <w:lvl w:ilvl="8" w:tplc="7F7E9B7C" w:tentative="1">
+      <w:start w:val="1"/>
+      <w:numFmt w:val="bullet"/>
+      <w:lvlText w:val=""/>
+      <w:lvlJc w:val="left"/>
+      <w:pPr>
+        <w:tabs>
+          <w:tab w:val="num" w:pos="6480"/>
+        </w:tabs>
+        <w:ind w:left="6480" w:hanging="360"/>
+      </w:pPr>
+      <w:rPr>
+        <w:rFonts w:ascii="Symbol" w:hAnsi="Symbol" w:hint="default"/>
+      </w:rPr>
+    </w:lvl>
+  </w:abstractNum>
+  <w:abstractNum w:abstractNumId="18" w15:restartNumberingAfterBreak="0">
     <w:nsid w:val="7DC36F2B"/>
     <w:multiLevelType w:val="multilevel"/>
     <w:tmpl w:val="4D08A64A"/>
@@ -5588,7 +5910,7 @@
     <w:abstractNumId w:val="10"/>
   </w:num>
   <w:num w:numId="13" w16cid:durableId="1735154568">
-    <w:abstractNumId w:val="17"/>
+    <w:abstractNumId w:val="18"/>
   </w:num>
   <w:num w:numId="14" w16cid:durableId="1338649916">
     <w:abstractNumId w:val="3"/>
@@ -5604,6 +5926,9 @@
   </w:num>
   <w:num w:numId="18" w16cid:durableId="227040074">
     <w:abstractNumId w:val="8"/>
+  </w:num>
+  <w:num w:numId="19" w16cid:durableId="857505567">
+    <w:abstractNumId w:val="17"/>
   </w:num>
 </w:numbering>
 </file>
@@ -6211,7 +6536,6 @@
   <w:style w:type="character" w:default="1" w:styleId="DefaultParagraphFont">
     <w:name w:val="Default Paragraph Font"/>
     <w:uiPriority w:val="1"/>
-    <w:semiHidden/>
     <w:unhideWhenUsed/>
   </w:style>
   <w:style w:type="table" w:default="1" w:styleId="TableNormal">
@@ -6523,6 +6847,29 @@
       <w:smallCaps/>
       <w:color w:val="0F4761" w:themeColor="accent1" w:themeShade="BF"/>
       <w:spacing w:val="5"/>
+    </w:rPr>
+  </w:style>
+  <w:style w:type="character" w:styleId="Hyperlink">
+    <w:name w:val="Hyperlink"/>
+    <w:basedOn w:val="DefaultParagraphFont"/>
+    <w:uiPriority w:val="99"/>
+    <w:unhideWhenUsed/>
+    <w:rsid w:val="005B041D"/>
+    <w:rPr>
+      <w:color w:val="467886" w:themeColor="hyperlink"/>
+      <w:u w:val="single"/>
+    </w:rPr>
+  </w:style>
+  <w:style w:type="character" w:styleId="UnresolvedMention">
+    <w:name w:val="Unresolved Mention"/>
+    <w:basedOn w:val="DefaultParagraphFont"/>
+    <w:uiPriority w:val="99"/>
+    <w:semiHidden/>
+    <w:unhideWhenUsed/>
+    <w:rsid w:val="005B041D"/>
+    <w:rPr>
+      <w:color w:val="605E5C"/>
+      <w:shd w:val="clear" w:color="auto" w:fill="E1DFDD"/>
     </w:rPr>
   </w:style>
 </w:styles>
